--- a/PREGAME/1. ELICITACIÓN/1.4 Actas de Reunión/G1_Acta008.docx
+++ b/PREGAME/1. ELICITACIÓN/1.4 Actas de Reunión/G1_Acta008.docx
@@ -306,14 +306,7 @@
                 <w:sz w:val="18"/>
                 <w:szCs w:val="18"/>
               </w:rPr>
-              <w:t>05</w:t>
-            </w:r>
-            <w:r>
-              <w:rPr>
-                <w:sz w:val="18"/>
-                <w:szCs w:val="18"/>
-              </w:rPr>
-              <w:t>/03/2024</w:t>
+              <w:t>05/03/2024</w:t>
             </w:r>
           </w:p>
         </w:tc>
@@ -1024,21 +1017,7 @@
                 <w:sz w:val="18"/>
                 <w:szCs w:val="18"/>
               </w:rPr>
-              <w:t>05</w:t>
-            </w:r>
-            <w:r>
-              <w:rPr>
-                <w:sz w:val="18"/>
-                <w:szCs w:val="18"/>
-              </w:rPr>
-              <w:t>/03/2024</w:t>
-            </w:r>
-            <w:r>
-              <w:rPr>
-                <w:sz w:val="18"/>
-                <w:szCs w:val="18"/>
-              </w:rPr>
-              <w:t xml:space="preserve"> </w:t>
+              <w:t xml:space="preserve">05/03/2024 </w:t>
             </w:r>
             <w:r>
               <w:rPr>
@@ -1506,6 +1485,75 @@
     <w:p>
       <w:r>
         <w:rPr>
+          <w:noProof/>
+          <w:lang w:val="en-US"/>
+        </w:rPr>
+        <w:drawing>
+          <wp:anchor distT="0" distB="0" distL="114300" distR="114300" simplePos="0" relativeHeight="251661312" behindDoc="0" locked="0" layoutInCell="1" allowOverlap="1" wp14:anchorId="09E71D50" wp14:editId="32253F3D">
+            <wp:simplePos x="0" y="0"/>
+            <wp:positionH relativeFrom="column">
+              <wp:posOffset>4029075</wp:posOffset>
+            </wp:positionH>
+            <wp:positionV relativeFrom="paragraph">
+              <wp:posOffset>208280</wp:posOffset>
+            </wp:positionV>
+            <wp:extent cx="825500" cy="450215"/>
+            <wp:effectExtent l="0" t="0" r="0" b="6985"/>
+            <wp:wrapThrough wrapText="bothSides">
+              <wp:wrapPolygon edited="0">
+                <wp:start x="0" y="0"/>
+                <wp:lineTo x="0" y="21021"/>
+                <wp:lineTo x="20935" y="21021"/>
+                <wp:lineTo x="20935" y="0"/>
+                <wp:lineTo x="0" y="0"/>
+              </wp:wrapPolygon>
+            </wp:wrapThrough>
+            <wp:docPr id="3" name="image2.jpeg"/>
+            <wp:cNvGraphicFramePr/>
+            <a:graphic xmlns:a="http://schemas.openxmlformats.org/drawingml/2006/main">
+              <a:graphicData uri="http://schemas.openxmlformats.org/drawingml/2006/picture">
+                <pic:pic xmlns:pic="http://schemas.openxmlformats.org/drawingml/2006/picture">
+                  <pic:nvPicPr>
+                    <pic:cNvPr id="3" name="image2.jpeg"/>
+                    <pic:cNvPicPr/>
+                  </pic:nvPicPr>
+                  <pic:blipFill>
+                    <a:blip r:embed="rId9" cstate="print">
+                      <a:extLst>
+                        <a:ext uri="{28A0092B-C50C-407E-A947-70E740481C1C}">
+                          <a14:useLocalDpi xmlns:a14="http://schemas.microsoft.com/office/drawing/2010/main" val="0"/>
+                        </a:ext>
+                      </a:extLst>
+                    </a:blip>
+                    <a:stretch>
+                      <a:fillRect/>
+                    </a:stretch>
+                  </pic:blipFill>
+                  <pic:spPr>
+                    <a:xfrm>
+                      <a:off x="0" y="0"/>
+                      <a:ext cx="825500" cy="450215"/>
+                    </a:xfrm>
+                    <a:prstGeom prst="rect">
+                      <a:avLst/>
+                    </a:prstGeom>
+                  </pic:spPr>
+                </pic:pic>
+              </a:graphicData>
+            </a:graphic>
+            <wp14:sizeRelH relativeFrom="page">
+              <wp14:pctWidth>0</wp14:pctWidth>
+            </wp14:sizeRelH>
+            <wp14:sizeRelV relativeFrom="page">
+              <wp14:pctHeight>0</wp14:pctHeight>
+            </wp14:sizeRelV>
+          </wp:anchor>
+        </w:drawing>
+      </w:r>
+    </w:p>
+    <w:p>
+      <w:r>
+        <w:rPr>
           <w:rFonts w:ascii="Arial" w:eastAsia="Arial" w:hAnsi="Arial" w:cs="Arial"/>
           <w:b/>
           <w:noProof/>
@@ -1515,7 +1563,7 @@
           <w:lang w:val="en-US"/>
         </w:rPr>
         <w:drawing>
-          <wp:anchor distT="0" distB="0" distL="114300" distR="114300" simplePos="0" relativeHeight="251659264" behindDoc="0" locked="0" layoutInCell="1" allowOverlap="1" wp14:anchorId="7DB35264" wp14:editId="23986390">
+          <wp:anchor distT="0" distB="0" distL="114300" distR="114300" simplePos="0" relativeHeight="251659264" behindDoc="0" locked="0" layoutInCell="1" allowOverlap="1" wp14:anchorId="7DB35264" wp14:editId="7A4808CC">
             <wp:simplePos x="0" y="0"/>
             <wp:positionH relativeFrom="margin">
               <wp:posOffset>367665</wp:posOffset>
@@ -1538,7 +1586,7 @@
                     <pic:cNvPicPr/>
                   </pic:nvPicPr>
                   <pic:blipFill>
-                    <a:blip r:embed="rId9" cstate="print">
+                    <a:blip r:embed="rId10" cstate="print">
                       <a:extLst>
                         <a:ext uri="{28A0092B-C50C-407E-A947-70E740481C1C}">
                           <a14:useLocalDpi xmlns:a14="http://schemas.microsoft.com/office/drawing/2010/main" val="0"/>
@@ -1624,6 +1672,7 @@
         </w:rPr>
         <w:t xml:space="preserve">            </w:t>
       </w:r>
+      <w:proofErr w:type="spellStart"/>
       <w:r>
         <w:rPr>
           <w:rFonts w:ascii="Arial" w:eastAsia="Arial" w:hAnsi="Arial" w:cs="Arial"/>
@@ -1631,7 +1680,17 @@
           <w:sz w:val="20"/>
           <w:szCs w:val="20"/>
         </w:rPr>
-        <w:t>Nahir Carrera</w:t>
+        <w:t>Nahir</w:t>
+      </w:r>
+      <w:proofErr w:type="spellEnd"/>
+      <w:r>
+        <w:rPr>
+          <w:rFonts w:ascii="Arial" w:eastAsia="Arial" w:hAnsi="Arial" w:cs="Arial"/>
+          <w:b/>
+          <w:sz w:val="20"/>
+          <w:szCs w:val="20"/>
+        </w:rPr>
+        <w:t xml:space="preserve"> Carrera</w:t>
       </w:r>
       <w:r>
         <w:rPr>
@@ -1741,8 +1800,6 @@
         </w:rPr>
         <w:t>Vela</w:t>
       </w:r>
-      <w:bookmarkStart w:id="3" w:name="_GoBack"/>
-      <w:bookmarkEnd w:id="3"/>
     </w:p>
     <w:p>
       <w:pPr>
@@ -1779,15 +1836,11 @@
         </w:rPr>
         <w:tab/>
       </w:r>
-      <w:r>
-        <w:rPr>
-          <w:b/>
-        </w:rPr>
-        <w:t>Cliente</w:t>
-      </w:r>
+      <w:bookmarkStart w:id="3" w:name="_GoBack"/>
+      <w:bookmarkEnd w:id="3"/>
     </w:p>
     <w:sectPr>
-      <w:footerReference w:type="default" r:id="rId10"/>
+      <w:footerReference w:type="default" r:id="rId11"/>
       <w:pgSz w:w="11906" w:h="16838"/>
       <w:pgMar w:top="1134" w:right="1701" w:bottom="993" w:left="1701" w:header="720" w:footer="720" w:gutter="0"/>
       <w:pgNumType w:start="1"/>
